--- a/Algos/Algos/Laba2/0302_Савенко_Николай_Лр2.docx
+++ b/Algos/Algos/Laba2/0302_Савенко_Николай_Лр2.docx
@@ -561,15 +561,7 @@
           <w:szCs w:val="28"/>
         </w:rPr>
         <w:tab/>
-        <w:t xml:space="preserve">Задачей является реализация </w:t>
-      </w:r>
-      <w:r>
-        <w:rPr>
-          <w:bCs/>
-          <w:sz w:val="28"/>
-          <w:szCs w:val="28"/>
-        </w:rPr>
-        <w:t>алгоритмов сортировки и поиска.</w:t>
+        <w:t>Задачей является реализация алгоритмов сортировки и поиска.</w:t>
       </w:r>
     </w:p>
     <w:p>
@@ -1362,7 +1354,28 @@
           <w:szCs w:val="19"/>
           <w:lang w:val="en-US" w:eastAsia="en-US"/>
         </w:rPr>
-        <w:t>O (n)</w:t>
+        <w:t>O (n</w:t>
+      </w:r>
+      <w:r>
+        <w:rPr>
+          <w:rFonts w:ascii="Cascadia Mono" w:eastAsiaTheme="minorHAnsi" w:hAnsi="Cascadia Mono" w:cs="Cascadia Mono"/>
+          <w:color w:val="000000"/>
+          <w:sz w:val="19"/>
+          <w:szCs w:val="19"/>
+          <w:vertAlign w:val="superscript"/>
+          <w:lang w:val="en-US" w:eastAsia="en-US"/>
+        </w:rPr>
+        <w:t>2</w:t>
+      </w:r>
+      <w:r>
+        <w:rPr>
+          <w:rFonts w:ascii="Cascadia Mono" w:eastAsiaTheme="minorHAnsi" w:hAnsi="Cascadia Mono" w:cs="Cascadia Mono"/>
+          <w:color w:val="000000"/>
+          <w:sz w:val="19"/>
+          <w:szCs w:val="19"/>
+          <w:lang w:val="en-US" w:eastAsia="en-US"/>
+        </w:rPr>
+        <w:t>)</w:t>
       </w:r>
     </w:p>
     <w:p>
@@ -1382,7 +1395,7 @@
           <w:color w:val="000000"/>
           <w:sz w:val="19"/>
           <w:szCs w:val="19"/>
-          <w:lang w:eastAsia="en-US"/>
+          <w:lang w:val="en-US" w:eastAsia="en-US"/>
         </w:rPr>
       </w:pPr>
       <w:proofErr w:type="spellStart"/>
@@ -1392,7 +1405,7 @@
           <w:color w:val="000000"/>
           <w:sz w:val="19"/>
           <w:szCs w:val="19"/>
-          <w:lang w:eastAsia="en-US"/>
+          <w:lang w:val="en-US" w:eastAsia="en-US"/>
         </w:rPr>
         <w:t>BogoSort</w:t>
       </w:r>
@@ -1447,7 +1460,7 @@
           <w:color w:val="000000"/>
           <w:sz w:val="19"/>
           <w:szCs w:val="19"/>
-          <w:lang w:eastAsia="en-US"/>
+          <w:lang w:val="en-US" w:eastAsia="en-US"/>
         </w:rPr>
       </w:pPr>
       <w:proofErr w:type="spellStart"/>
@@ -1457,7 +1470,7 @@
           <w:color w:val="000000"/>
           <w:sz w:val="19"/>
           <w:szCs w:val="19"/>
-          <w:lang w:eastAsia="en-US"/>
+          <w:lang w:val="en-US" w:eastAsia="en-US"/>
         </w:rPr>
         <w:lastRenderedPageBreak/>
         <w:t>CountingSort</w:t>
@@ -1480,7 +1493,7 @@
           <w:color w:val="000000"/>
           <w:sz w:val="19"/>
           <w:szCs w:val="19"/>
-          <w:lang w:eastAsia="en-US"/>
+          <w:lang w:val="en-US" w:eastAsia="en-US"/>
         </w:rPr>
         <w:tab/>
       </w:r>
@@ -2661,7 +2674,6 @@
           <w:b/>
           <w:sz w:val="28"/>
           <w:szCs w:val="28"/>
-          <w:lang w:val="en-US"/>
         </w:rPr>
       </w:pPr>
       <w:r>
@@ -2671,6 +2683,14 @@
           <w:szCs w:val="28"/>
         </w:rPr>
         <w:t>Описание</w:t>
+      </w:r>
+      <w:r>
+        <w:rPr>
+          <w:b/>
+          <w:sz w:val="28"/>
+          <w:szCs w:val="28"/>
+        </w:rPr>
+        <w:t xml:space="preserve"> </w:t>
       </w:r>
       <w:r>
         <w:rPr>
@@ -2679,16 +2699,15 @@
           <w:szCs w:val="28"/>
           <w:lang w:val="en-US"/>
         </w:rPr>
-        <w:t xml:space="preserve"> </w:t>
+        <w:t>Unit</w:t>
       </w:r>
       <w:r>
         <w:rPr>
           <w:b/>
           <w:sz w:val="28"/>
           <w:szCs w:val="28"/>
-          <w:lang w:val="en-US"/>
-        </w:rPr>
-        <w:t xml:space="preserve">Unit </w:t>
+        </w:rPr>
+        <w:t xml:space="preserve"> </w:t>
       </w:r>
       <w:r>
         <w:rPr>
@@ -2705,7 +2724,6 @@
           <w:b/>
           <w:sz w:val="28"/>
           <w:szCs w:val="28"/>
-          <w:lang w:val="en-US"/>
         </w:rPr>
       </w:pPr>
     </w:p>
@@ -2837,6 +2855,7 @@
       <w:r>
         <w:rPr>
           <w:bCs/>
+          <w:noProof/>
           <w:sz w:val="28"/>
           <w:szCs w:val="28"/>
         </w:rPr>
@@ -9959,7 +9978,7 @@
           <w:color w:val="000000"/>
           <w:sz w:val="19"/>
           <w:szCs w:val="19"/>
-          <w:lang w:eastAsia="en-US"/>
+          <w:lang w:val="en-US" w:eastAsia="en-US"/>
         </w:rPr>
       </w:pPr>
       <w:r>
@@ -9972,6 +9991,16 @@
         </w:rPr>
         <w:t xml:space="preserve">                </w:t>
       </w:r>
+      <w:r>
+        <w:rPr>
+          <w:rFonts w:ascii="Cascadia Mono" w:eastAsiaTheme="minorHAnsi" w:hAnsi="Cascadia Mono" w:cs="Cascadia Mono"/>
+          <w:color w:val="000000"/>
+          <w:sz w:val="19"/>
+          <w:szCs w:val="19"/>
+          <w:lang w:val="en-US" w:eastAsia="en-US"/>
+        </w:rPr>
+        <w:t>array[</w:t>
+      </w:r>
       <w:proofErr w:type="spellStart"/>
       <w:r>
         <w:rPr>
@@ -9979,9 +10008,9 @@
           <w:color w:val="000000"/>
           <w:sz w:val="19"/>
           <w:szCs w:val="19"/>
-          <w:lang w:eastAsia="en-US"/>
-        </w:rPr>
-        <w:t>array</w:t>
+          <w:lang w:val="en-US" w:eastAsia="en-US"/>
+        </w:rPr>
+        <w:t>i</w:t>
       </w:r>
       <w:proofErr w:type="spellEnd"/>
       <w:r>
@@ -9990,9 +10019,9 @@
           <w:color w:val="000000"/>
           <w:sz w:val="19"/>
           <w:szCs w:val="19"/>
-          <w:lang w:eastAsia="en-US"/>
-        </w:rPr>
-        <w:t xml:space="preserve">[i] = </w:t>
+          <w:lang w:val="en-US" w:eastAsia="en-US"/>
+        </w:rPr>
+        <w:t>] = output[</w:t>
       </w:r>
       <w:proofErr w:type="spellStart"/>
       <w:r>
@@ -10001,43 +10030,45 @@
           <w:color w:val="000000"/>
           <w:sz w:val="19"/>
           <w:szCs w:val="19"/>
-          <w:lang w:eastAsia="en-US"/>
-        </w:rPr>
-        <w:t>output</w:t>
+          <w:lang w:val="en-US" w:eastAsia="en-US"/>
+        </w:rPr>
+        <w:t>i</w:t>
       </w:r>
       <w:proofErr w:type="spellEnd"/>
-      <w:r>
-        <w:rPr>
-          <w:rFonts w:ascii="Cascadia Mono" w:eastAsiaTheme="minorHAnsi" w:hAnsi="Cascadia Mono" w:cs="Cascadia Mono"/>
-          <w:color w:val="000000"/>
-          <w:sz w:val="19"/>
-          <w:szCs w:val="19"/>
-          <w:lang w:eastAsia="en-US"/>
-        </w:rPr>
-        <w:t>[i];</w:t>
-      </w:r>
-    </w:p>
-    <w:p>
-      <w:pPr>
-        <w:suppressAutoHyphens w:val="0"/>
-        <w:autoSpaceDE w:val="0"/>
-        <w:autoSpaceDN w:val="0"/>
-        <w:adjustRightInd w:val="0"/>
-        <w:rPr>
-          <w:rFonts w:ascii="Cascadia Mono" w:eastAsiaTheme="minorHAnsi" w:hAnsi="Cascadia Mono" w:cs="Cascadia Mono"/>
-          <w:color w:val="000000"/>
-          <w:sz w:val="19"/>
-          <w:szCs w:val="19"/>
-          <w:lang w:eastAsia="en-US"/>
-        </w:rPr>
-      </w:pPr>
-      <w:r>
-        <w:rPr>
-          <w:rFonts w:ascii="Cascadia Mono" w:eastAsiaTheme="minorHAnsi" w:hAnsi="Cascadia Mono" w:cs="Cascadia Mono"/>
-          <w:color w:val="000000"/>
-          <w:sz w:val="19"/>
-          <w:szCs w:val="19"/>
-          <w:lang w:eastAsia="en-US"/>
+      <w:proofErr w:type="gramStart"/>
+      <w:r>
+        <w:rPr>
+          <w:rFonts w:ascii="Cascadia Mono" w:eastAsiaTheme="minorHAnsi" w:hAnsi="Cascadia Mono" w:cs="Cascadia Mono"/>
+          <w:color w:val="000000"/>
+          <w:sz w:val="19"/>
+          <w:szCs w:val="19"/>
+          <w:lang w:val="en-US" w:eastAsia="en-US"/>
+        </w:rPr>
+        <w:t>];</w:t>
+      </w:r>
+      <w:proofErr w:type="gramEnd"/>
+    </w:p>
+    <w:p>
+      <w:pPr>
+        <w:suppressAutoHyphens w:val="0"/>
+        <w:autoSpaceDE w:val="0"/>
+        <w:autoSpaceDN w:val="0"/>
+        <w:adjustRightInd w:val="0"/>
+        <w:rPr>
+          <w:rFonts w:ascii="Cascadia Mono" w:eastAsiaTheme="minorHAnsi" w:hAnsi="Cascadia Mono" w:cs="Cascadia Mono"/>
+          <w:color w:val="000000"/>
+          <w:sz w:val="19"/>
+          <w:szCs w:val="19"/>
+          <w:lang w:val="en-US" w:eastAsia="en-US"/>
+        </w:rPr>
+      </w:pPr>
+      <w:r>
+        <w:rPr>
+          <w:rFonts w:ascii="Cascadia Mono" w:eastAsiaTheme="minorHAnsi" w:hAnsi="Cascadia Mono" w:cs="Cascadia Mono"/>
+          <w:color w:val="000000"/>
+          <w:sz w:val="19"/>
+          <w:szCs w:val="19"/>
+          <w:lang w:val="en-US" w:eastAsia="en-US"/>
         </w:rPr>
         <w:t xml:space="preserve">        }</w:t>
       </w:r>
@@ -10053,16 +10084,16 @@
           <w:color w:val="000000"/>
           <w:sz w:val="19"/>
           <w:szCs w:val="19"/>
-          <w:lang w:eastAsia="en-US"/>
-        </w:rPr>
-      </w:pPr>
-      <w:r>
-        <w:rPr>
-          <w:rFonts w:ascii="Cascadia Mono" w:eastAsiaTheme="minorHAnsi" w:hAnsi="Cascadia Mono" w:cs="Cascadia Mono"/>
-          <w:color w:val="000000"/>
-          <w:sz w:val="19"/>
-          <w:szCs w:val="19"/>
-          <w:lang w:eastAsia="en-US"/>
+          <w:lang w:val="en-US" w:eastAsia="en-US"/>
+        </w:rPr>
+      </w:pPr>
+      <w:r>
+        <w:rPr>
+          <w:rFonts w:ascii="Cascadia Mono" w:eastAsiaTheme="minorHAnsi" w:hAnsi="Cascadia Mono" w:cs="Cascadia Mono"/>
+          <w:color w:val="000000"/>
+          <w:sz w:val="19"/>
+          <w:szCs w:val="19"/>
+          <w:lang w:val="en-US" w:eastAsia="en-US"/>
         </w:rPr>
         <w:t>}</w:t>
       </w:r>
@@ -10078,7 +10109,7 @@
           <w:color w:val="000000"/>
           <w:sz w:val="19"/>
           <w:szCs w:val="19"/>
-          <w:lang w:eastAsia="en-US"/>
+          <w:lang w:val="en-US" w:eastAsia="en-US"/>
         </w:rPr>
       </w:pPr>
     </w:p>
@@ -11191,6 +11222,41 @@
           <w:color w:val="000000"/>
           <w:sz w:val="19"/>
           <w:szCs w:val="19"/>
+          <w:lang w:val="en-US" w:eastAsia="en-US"/>
+        </w:rPr>
+      </w:pPr>
+      <w:r>
+        <w:rPr>
+          <w:rFonts w:ascii="Cascadia Mono" w:eastAsiaTheme="minorHAnsi" w:hAnsi="Cascadia Mono" w:cs="Cascadia Mono"/>
+          <w:color w:val="000000"/>
+          <w:sz w:val="19"/>
+          <w:szCs w:val="19"/>
+          <w:lang w:val="en-US" w:eastAsia="en-US"/>
+        </w:rPr>
+        <w:t xml:space="preserve">                </w:t>
+      </w:r>
+      <w:r>
+        <w:rPr>
+          <w:rFonts w:ascii="Cascadia Mono" w:eastAsiaTheme="minorHAnsi" w:hAnsi="Cascadia Mono" w:cs="Cascadia Mono"/>
+          <w:color w:val="000000"/>
+          <w:sz w:val="19"/>
+          <w:szCs w:val="19"/>
+          <w:lang w:val="en-US" w:eastAsia="en-US"/>
+        </w:rPr>
+        <w:t>}</w:t>
+      </w:r>
+    </w:p>
+    <w:p>
+      <w:pPr>
+        <w:suppressAutoHyphens w:val="0"/>
+        <w:autoSpaceDE w:val="0"/>
+        <w:autoSpaceDN w:val="0"/>
+        <w:adjustRightInd w:val="0"/>
+        <w:rPr>
+          <w:rFonts w:ascii="Cascadia Mono" w:eastAsiaTheme="minorHAnsi" w:hAnsi="Cascadia Mono" w:cs="Cascadia Mono"/>
+          <w:color w:val="000000"/>
+          <w:sz w:val="19"/>
+          <w:szCs w:val="19"/>
           <w:lang w:eastAsia="en-US"/>
         </w:rPr>
       </w:pPr>
@@ -11202,7 +11268,7 @@
           <w:szCs w:val="19"/>
           <w:lang w:val="en-US" w:eastAsia="en-US"/>
         </w:rPr>
-        <w:t xml:space="preserve">                </w:t>
+        <w:t xml:space="preserve">            </w:t>
       </w:r>
       <w:r>
         <w:rPr>
@@ -11213,31 +11279,6 @@
           <w:lang w:eastAsia="en-US"/>
         </w:rPr>
         <w:t>}</w:t>
-      </w:r>
-    </w:p>
-    <w:p>
-      <w:pPr>
-        <w:suppressAutoHyphens w:val="0"/>
-        <w:autoSpaceDE w:val="0"/>
-        <w:autoSpaceDN w:val="0"/>
-        <w:adjustRightInd w:val="0"/>
-        <w:rPr>
-          <w:rFonts w:ascii="Cascadia Mono" w:eastAsiaTheme="minorHAnsi" w:hAnsi="Cascadia Mono" w:cs="Cascadia Mono"/>
-          <w:color w:val="000000"/>
-          <w:sz w:val="19"/>
-          <w:szCs w:val="19"/>
-          <w:lang w:eastAsia="en-US"/>
-        </w:rPr>
-      </w:pPr>
-      <w:r>
-        <w:rPr>
-          <w:rFonts w:ascii="Cascadia Mono" w:eastAsiaTheme="minorHAnsi" w:hAnsi="Cascadia Mono" w:cs="Cascadia Mono"/>
-          <w:color w:val="000000"/>
-          <w:sz w:val="19"/>
-          <w:szCs w:val="19"/>
-          <w:lang w:eastAsia="en-US"/>
-        </w:rPr>
-        <w:t xml:space="preserve">            }</w:t>
       </w:r>
     </w:p>
     <w:p>
